--- a/Internship-Reports/Internship_Progress_Report[week3].docx
+++ b/Internship-Reports/Internship_Progress_Report[week3].docx
@@ -745,7 +745,19 @@
               <w:rPr>
                 <w:rFonts w:cstheme="minorHAnsi"/>
               </w:rPr>
-              <w:t>Hands-on Practice (</w:t>
+              <w:t>Hands-on Practice</w:t>
+            </w:r>
+            <w:r>
+              <w:rPr>
+                <w:rFonts w:cstheme="minorHAnsi"/>
+              </w:rPr>
+              <w:t xml:space="preserve"> on W3schools and TUF Platform</w:t>
+            </w:r>
+            <w:r>
+              <w:rPr>
+                <w:rFonts w:cstheme="minorHAnsi"/>
+              </w:rPr>
+              <w:t xml:space="preserve"> (</w:t>
             </w:r>
             <w:r>
               <w:rPr>
